--- a/course_desc_text/03_course_desc_LV_for_proofreading_RED.docx
+++ b/course_desc_text/03_course_desc_LV_for_proofreading_RED.docx
@@ -360,27 +360,7 @@
             <w:szCs w:val="24"/>
             <w:lang w:val="lv-LV" w:eastAsia="en-GB"/>
           </w:rPr>
-          <w:t xml:space="preserve">automatizēt </w:t>
-        </w:r>
-        <w:r>
-          <w:rPr>
-            <w:rFonts w:ascii="Times New Roman" w:eastAsia="Times New Roman" w:hAnsi="Times New Roman" w:cs="Times New Roman"/>
-            <w:color w:val="333333"/>
-            <w:sz w:val="24"/>
-            <w:szCs w:val="24"/>
-            <w:lang w:val="lv-LV" w:eastAsia="en-GB"/>
-          </w:rPr>
-          <w:t>datu analīz</w:t>
-        </w:r>
-        <w:r>
-          <w:rPr>
-            <w:rFonts w:ascii="Times New Roman" w:eastAsia="Times New Roman" w:hAnsi="Times New Roman" w:cs="Times New Roman"/>
-            <w:color w:val="333333"/>
-            <w:sz w:val="24"/>
-            <w:szCs w:val="24"/>
-            <w:lang w:val="lv-LV" w:eastAsia="en-GB"/>
-          </w:rPr>
-          <w:t xml:space="preserve">i </w:t>
+          <w:t xml:space="preserve">automatizēt datu analīzi </w:t>
         </w:r>
       </w:ins>
       <w:ins w:id="4" w:author="Dmitrijs Kašs" w:date="2020-03-11T23:16:00Z">
@@ -1137,44 +1117,60 @@
           <w:lang w:val="lv-LV" w:eastAsia="en-GB"/>
         </w:rPr>
       </w:pPr>
-      <w:r>
-        <w:rPr>
-          <w:rFonts w:ascii="Times New Roman" w:eastAsia="Times New Roman" w:hAnsi="Times New Roman" w:cs="Times New Roman"/>
-          <w:color w:val="333333"/>
-          <w:sz w:val="24"/>
-          <w:szCs w:val="24"/>
-          <w:lang w:val="lv-LV" w:eastAsia="en-GB"/>
-        </w:rPr>
-        <w:t xml:space="preserve">Izvairīties no </w:t>
-      </w:r>
-      <w:commentRangeStart w:id="5"/>
-      <w:r>
-        <w:rPr>
-          <w:rFonts w:ascii="Times New Roman" w:eastAsia="Times New Roman" w:hAnsi="Times New Roman" w:cs="Times New Roman"/>
-          <w:color w:val="333333"/>
-          <w:sz w:val="24"/>
-          <w:szCs w:val="24"/>
-          <w:lang w:val="lv-LV" w:eastAsia="en-GB"/>
-        </w:rPr>
-        <w:t xml:space="preserve">apmuļķošanas </w:t>
-      </w:r>
-      <w:commentRangeEnd w:id="5"/>
-      <w:r>
-        <w:rPr>
-          <w:rStyle w:val="CommentReference"/>
-        </w:rPr>
-        <w:commentReference w:id="5"/>
-      </w:r>
-      <w:r>
-        <w:rPr>
-          <w:rFonts w:ascii="Times New Roman" w:eastAsia="Times New Roman" w:hAnsi="Times New Roman" w:cs="Times New Roman"/>
-          <w:color w:val="333333"/>
-          <w:sz w:val="24"/>
-          <w:szCs w:val="24"/>
-          <w:lang w:val="lv-LV" w:eastAsia="en-GB"/>
-        </w:rPr>
-        <w:t>ar nejaušību</w:t>
-      </w:r>
+      <w:bookmarkStart w:id="5" w:name="_GoBack"/>
+      <w:bookmarkEnd w:id="5"/>
+      <w:ins w:id="6" w:author="Dmitrijs Kašs" w:date="2020-03-12T14:17:00Z">
+        <w:r>
+          <w:rPr>
+            <w:rFonts w:ascii="Times New Roman" w:eastAsia="Times New Roman" w:hAnsi="Times New Roman" w:cs="Times New Roman"/>
+            <w:color w:val="333333"/>
+            <w:sz w:val="24"/>
+            <w:szCs w:val="24"/>
+            <w:lang w:val="lv-LV" w:eastAsia="en-GB"/>
+          </w:rPr>
+          <w:t>Novērtēt nenoteiktību un atšķirt statistiski nozīmīgus efektus no nejaušiem</w:t>
+        </w:r>
+      </w:ins>
+      <w:del w:id="7" w:author="Dmitrijs Kašs" w:date="2020-03-12T14:17:00Z">
+        <w:r>
+          <w:rPr>
+            <w:rFonts w:ascii="Times New Roman" w:eastAsia="Times New Roman" w:hAnsi="Times New Roman" w:cs="Times New Roman"/>
+            <w:color w:val="333333"/>
+            <w:sz w:val="24"/>
+            <w:szCs w:val="24"/>
+            <w:lang w:val="lv-LV" w:eastAsia="en-GB"/>
+          </w:rPr>
+          <w:delText xml:space="preserve">Izvairīties no </w:delText>
+        </w:r>
+        <w:commentRangeStart w:id="8"/>
+        <w:r>
+          <w:rPr>
+            <w:rFonts w:ascii="Times New Roman" w:eastAsia="Times New Roman" w:hAnsi="Times New Roman" w:cs="Times New Roman"/>
+            <w:color w:val="333333"/>
+            <w:sz w:val="24"/>
+            <w:szCs w:val="24"/>
+            <w:lang w:val="lv-LV" w:eastAsia="en-GB"/>
+          </w:rPr>
+          <w:delText xml:space="preserve">apmuļķošanas </w:delText>
+        </w:r>
+        <w:commentRangeEnd w:id="8"/>
+        <w:r>
+          <w:rPr>
+            <w:rStyle w:val="CommentReference"/>
+          </w:rPr>
+          <w:commentReference w:id="8"/>
+        </w:r>
+        <w:r>
+          <w:rPr>
+            <w:rFonts w:ascii="Times New Roman" w:eastAsia="Times New Roman" w:hAnsi="Times New Roman" w:cs="Times New Roman"/>
+            <w:color w:val="333333"/>
+            <w:sz w:val="24"/>
+            <w:szCs w:val="24"/>
+            <w:lang w:val="lv-LV" w:eastAsia="en-GB"/>
+          </w:rPr>
+          <w:delText>ar nejaušību</w:delText>
+        </w:r>
+      </w:del>
       <w:r>
         <w:rPr>
           <w:rFonts w:ascii="Times New Roman" w:eastAsia="Times New Roman" w:hAnsi="Times New Roman" w:cs="Times New Roman"/>
@@ -2947,7 +2943,7 @@
         </w:rPr>
         <w:t xml:space="preserve">R ir ļoti populāra, bezmaksas atklāta pirmkoda programmēšanas </w:t>
       </w:r>
-      <w:del w:id="6" w:author="Dmitrijs Kašs" w:date="2020-03-11T23:17:00Z">
+      <w:del w:id="9" w:author="Dmitrijs Kašs" w:date="2020-03-11T23:17:00Z">
         <w:r>
           <w:rPr>
             <w:rFonts w:ascii="Times New Roman" w:eastAsia="Times New Roman" w:hAnsi="Times New Roman" w:cs="Times New Roman"/>
@@ -2959,8 +2955,6 @@
           <w:delText xml:space="preserve">bezmaksas </w:delText>
         </w:r>
       </w:del>
-      <w:bookmarkStart w:id="7" w:name="_GoBack"/>
-      <w:bookmarkEnd w:id="7"/>
       <w:r>
         <w:rPr>
           <w:rFonts w:ascii="Times New Roman" w:eastAsia="Times New Roman" w:hAnsi="Times New Roman" w:cs="Times New Roman"/>
@@ -3584,7 +3578,7 @@
 
 <file path=word/comments.xml><?xml version="1.0" encoding="utf-8"?>
 <w:comments xmlns:wpc="http://schemas.microsoft.com/office/word/2010/wordprocessingCanvas" xmlns:cx="http://schemas.microsoft.com/office/drawing/2014/chartex" xmlns:cx1="http://schemas.microsoft.com/office/drawing/2015/9/8/chartex" xmlns:cx2="http://schemas.microsoft.com/office/drawing/2015/10/21/chartex" xmlns:cx3="http://schemas.microsoft.com/office/drawing/2016/5/9/chartex" xmlns:cx4="http://schemas.microsoft.com/office/drawing/2016/5/10/chartex" xmlns:cx5="http://schemas.microsoft.com/office/drawing/2016/5/11/chartex" xmlns:cx6="http://schemas.microsoft.com/office/drawing/2016/5/12/chartex" xmlns:cx7="http://schemas.microsoft.com/office/drawing/2016/5/13/chartex" xmlns:cx8="http://schemas.microsoft.com/office/drawing/2016/5/14/chartex" xmlns:mc="http://schemas.openxmlformats.org/markup-compatibility/2006" xmlns:aink="http://schemas.microsoft.com/office/drawing/2016/ink" xmlns:am3d="http://schemas.microsoft.com/office/drawing/2017/model3d" xmlns:o="urn:schemas-microsoft-com:office:office" xmlns:r="http://schemas.openxmlformats.org/officeDocument/2006/relationships" xmlns:m="http://schemas.openxmlformats.org/officeDocument/2006/math" xmlns:v="urn:schemas-microsoft-com:vml" xmlns:wp14="http://schemas.microsoft.com/office/word/2010/wordprocessingDrawing" xmlns:wp="http://schemas.openxmlformats.org/drawingml/2006/wordprocessingDrawing" xmlns:w10="urn:schemas-microsoft-com:office:word" xmlns:w="http://schemas.openxmlformats.org/wordprocessingml/2006/main" xmlns:w14="http://schemas.microsoft.com/office/word/2010/wordml" xmlns:w15="http://schemas.microsoft.com/office/word/2012/wordml" xmlns:w16cex="http://schemas.microsoft.com/office/word/2018/wordml/cex" xmlns:w16cid="http://schemas.microsoft.com/office/word/2016/wordml/cid" xmlns:w16="http://schemas.microsoft.com/office/word/2018/wordml" xmlns:w16se="http://schemas.microsoft.com/office/word/2015/wordml/symex" xmlns:wpg="http://schemas.microsoft.com/office/word/2010/wordprocessingGroup" xmlns:wpi="http://schemas.microsoft.com/office/word/2010/wordprocessingInk" xmlns:wne="http://schemas.microsoft.com/office/word/2006/wordml" xmlns:wps="http://schemas.microsoft.com/office/word/2010/wordprocessingShape" mc:Ignorable="w14 w15 w16se w16cid w16 w16cex wp14">
-  <w:comment w:id="5" w:author="Atis Freibergs" w:date="2020-03-11T14:55:00Z" w:initials="AF">
+  <w:comment w:id="8" w:author="Atis Freibergs" w:date="2020-03-11T14:55:00Z" w:initials="AF">
     <w:p>
       <w:pPr>
         <w:pStyle w:val="CommentText"/>
@@ -4245,6 +4239,9 @@
 
 <file path=word/people.xml><?xml version="1.0" encoding="utf-8"?>
 <w15:people xmlns:wpc="http://schemas.microsoft.com/office/word/2010/wordprocessingCanvas" xmlns:cx="http://schemas.microsoft.com/office/drawing/2014/chartex" xmlns:cx1="http://schemas.microsoft.com/office/drawing/2015/9/8/chartex" xmlns:cx2="http://schemas.microsoft.com/office/drawing/2015/10/21/chartex" xmlns:cx3="http://schemas.microsoft.com/office/drawing/2016/5/9/chartex" xmlns:cx4="http://schemas.microsoft.com/office/drawing/2016/5/10/chartex" xmlns:cx5="http://schemas.microsoft.com/office/drawing/2016/5/11/chartex" xmlns:cx6="http://schemas.microsoft.com/office/drawing/2016/5/12/chartex" xmlns:cx7="http://schemas.microsoft.com/office/drawing/2016/5/13/chartex" xmlns:cx8="http://schemas.microsoft.com/office/drawing/2016/5/14/chartex" xmlns:mc="http://schemas.openxmlformats.org/markup-compatibility/2006" xmlns:aink="http://schemas.microsoft.com/office/drawing/2016/ink" xmlns:am3d="http://schemas.microsoft.com/office/drawing/2017/model3d" xmlns:o="urn:schemas-microsoft-com:office:office" xmlns:r="http://schemas.openxmlformats.org/officeDocument/2006/relationships" xmlns:m="http://schemas.openxmlformats.org/officeDocument/2006/math" xmlns:v="urn:schemas-microsoft-com:vml" xmlns:wp14="http://schemas.microsoft.com/office/word/2010/wordprocessingDrawing" xmlns:wp="http://schemas.openxmlformats.org/drawingml/2006/wordprocessingDrawing" xmlns:w10="urn:schemas-microsoft-com:office:word" xmlns:w="http://schemas.openxmlformats.org/wordprocessingml/2006/main" xmlns:w14="http://schemas.microsoft.com/office/word/2010/wordml" xmlns:w15="http://schemas.microsoft.com/office/word/2012/wordml" xmlns:w16cex="http://schemas.microsoft.com/office/word/2018/wordml/cex" xmlns:w16cid="http://schemas.microsoft.com/office/word/2016/wordml/cid" xmlns:w16="http://schemas.microsoft.com/office/word/2018/wordml" xmlns:w16se="http://schemas.microsoft.com/office/word/2015/wordml/symex" xmlns:wpg="http://schemas.microsoft.com/office/word/2010/wordprocessingGroup" xmlns:wpi="http://schemas.microsoft.com/office/word/2010/wordprocessingInk" xmlns:wne="http://schemas.microsoft.com/office/word/2006/wordml" xmlns:wps="http://schemas.microsoft.com/office/word/2010/wordprocessingShape" mc:Ignorable="w14 w15 w16se w16cid w16 w16cex wp14">
+  <w15:person w15:author="Dmitrijs Kašs">
+    <w15:presenceInfo w15:providerId="AD" w15:userId="S::dmitrijs.kass@creamfinance.com::10298fef-2e5c-4485-8842-ad5257d1676d"/>
+  </w15:person>
   <w15:person w15:author="Dmitrijs Kašs">
     <w15:presenceInfo w15:providerId="AD" w15:userId="S::dmitrijs.kass@creamfinance.com::10298fef-2e5c-4485-8842-ad5257d1676d"/>
   </w15:person>
@@ -5224,7 +5221,7 @@
 </file>
 
 <file path=customXml/itemProps1.xml><?xml version="1.0" encoding="utf-8"?>
-<ds:datastoreItem xmlns:ds="http://schemas.openxmlformats.org/officeDocument/2006/customXml" ds:itemID="{D88CB084-038C-4EE4-B209-4FDB56E60B62}">
+<ds:datastoreItem xmlns:ds="http://schemas.openxmlformats.org/officeDocument/2006/customXml" ds:itemID="{1E2DF0D5-8455-4EA3-957C-24E3D16C3B0F}">
   <ds:schemaRefs>
     <ds:schemaRef ds:uri="http://schemas.openxmlformats.org/officeDocument/2006/bibliography"/>
   </ds:schemaRefs>
